--- a/documents/workingjournal/workingjournal_v1.7.docx
+++ b/documents/workingjournal/workingjournal_v1.7.docx
@@ -2,6 +2,24 @@
 <file path=word/document.xml><?xml version="1.0" encoding="utf-8"?>
 <w:document xmlns:wpc="http://schemas.microsoft.com/office/word/2010/wordprocessingCanvas" xmlns:mc="http://schemas.openxmlformats.org/markup-compatibility/2006" xmlns:o="urn:schemas-microsoft-com:office:office" xmlns:r="http://schemas.openxmlformats.org/officeDocument/2006/relationships" xmlns:m="http://schemas.openxmlformats.org/officeDocument/2006/math" xmlns:v="urn:schemas-microsoft-com:vml" xmlns:wp14="http://schemas.microsoft.com/office/word/2010/wordprocessingDrawing" xmlns:wp="http://schemas.openxmlformats.org/drawingml/2006/wordprocessingDrawing" xmlns:w10="urn:schemas-microsoft-com:office:word" xmlns:w="http://schemas.openxmlformats.org/wordprocessingml/2006/main" xmlns:w14="http://schemas.microsoft.com/office/word/2010/wordml" xmlns:w15="http://schemas.microsoft.com/office/word/2012/wordml" xmlns:wpg="http://schemas.microsoft.com/office/word/2010/wordprocessingGroup" xmlns:wpi="http://schemas.microsoft.com/office/word/2010/wordprocessingInk" xmlns:wne="http://schemas.microsoft.com/office/word/2006/wordml" xmlns:wps="http://schemas.microsoft.com/office/word/2010/wordprocessingShape" mc:Ignorable="w14 w15 wp14">
   <w:body>
+    <w:p>
+      <w:pPr>
+        <w:pStyle w:val="Titel"/>
+        <w:rPr>
+          <w:rFonts w:eastAsia="Calibri"/>
+          <w:lang w:val="de-DE"/>
+        </w:rPr>
+      </w:pPr>
+      <w:r>
+        <w:rPr>
+          <w:rFonts w:eastAsia="Calibri"/>
+          <w:lang w:val="de-DE"/>
+        </w:rPr>
+        <w:t>Arbeitsjournal</w:t>
+      </w:r>
+      <w:bookmarkStart w:id="0" w:name="_GoBack"/>
+      <w:bookmarkEnd w:id="0"/>
+    </w:p>
     <w:sdt>
       <w:sdtPr>
         <w:rPr>
@@ -873,12 +891,12 @@
         <w:pStyle w:val="berschrift1"/>
         <w:spacing w:line="240" w:lineRule="auto"/>
       </w:pPr>
-      <w:bookmarkStart w:id="0" w:name="_Toc408512796"/>
+      <w:bookmarkStart w:id="1" w:name="_Toc408512796"/>
       <w:r>
         <w:lastRenderedPageBreak/>
         <w:t>Beginn Projekt</w:t>
       </w:r>
-      <w:bookmarkEnd w:id="0"/>
+      <w:bookmarkEnd w:id="1"/>
     </w:p>
     <w:p>
       <w:pPr>
@@ -893,11 +911,11 @@
         <w:spacing w:line="240" w:lineRule="auto"/>
         <w:ind w:left="0" w:firstLine="0"/>
       </w:pPr>
-      <w:bookmarkStart w:id="1" w:name="_Toc408512797"/>
+      <w:bookmarkStart w:id="2" w:name="_Toc408512797"/>
       <w:r>
         <w:t>Donnerstag 20.11.2014</w:t>
       </w:r>
-      <w:bookmarkEnd w:id="1"/>
+      <w:bookmarkEnd w:id="2"/>
     </w:p>
     <w:p>
       <w:pPr>
@@ -952,11 +970,11 @@
         <w:spacing w:line="240" w:lineRule="auto"/>
         <w:ind w:left="0" w:firstLine="0"/>
       </w:pPr>
-      <w:bookmarkStart w:id="2" w:name="_Toc408512798"/>
+      <w:bookmarkStart w:id="3" w:name="_Toc408512798"/>
       <w:r>
         <w:t>Donnerstag 27.11.2014</w:t>
       </w:r>
-      <w:bookmarkEnd w:id="2"/>
+      <w:bookmarkEnd w:id="3"/>
     </w:p>
     <w:p>
       <w:pPr>
@@ -1003,11 +1021,11 @@
         <w:spacing w:line="240" w:lineRule="auto"/>
         <w:ind w:left="0" w:firstLine="0"/>
       </w:pPr>
-      <w:bookmarkStart w:id="3" w:name="_Toc408512799"/>
+      <w:bookmarkStart w:id="4" w:name="_Toc408512799"/>
       <w:r>
         <w:t>Donnerstag 04.12.2014</w:t>
       </w:r>
-      <w:bookmarkEnd w:id="3"/>
+      <w:bookmarkEnd w:id="4"/>
     </w:p>
     <w:p>
       <w:pPr>
@@ -1022,7 +1040,39 @@
         <w:spacing w:line="240" w:lineRule="auto"/>
       </w:pPr>
       <w:r>
-        <w:t>Auch heute schauten wir als erstes unseren jetzigen Stand im Projekt anhand eines Sprintreviews an. Danach arbeiteten wir zum Grossteil am Klassendiagramm weiter und verbesserten dies aufgrund des Use-Cases, welches wir auch heute erstellten. Das Use-Case-Diagramm ist Grundlage für das Klassendiagramm. Allerdings wird in unserem Klassendiagramm viel mehr ersichtlich, wie das Programm schlussendlich strukturiert wird und funktionieren soll, als dass es dies im Use-Case tut. Das Use-Case-Diagramm haben wir heute auch noch komplett beschrieben. Die Methoden für das Klassendiagramm sollen erst erstellt werden, wenn das Sequenzdiagramm gemacht ist. Dies ist in zwei Wochen geplant.</w:t>
+        <w:t xml:space="preserve">Auch heute schauten wir als erstes unseren jetzigen Stand im Projekt anhand eines Sprintreviews an. Danach arbeiteten wir zum Grossteil am Klassendiagramm weiter und verbesserten dies aufgrund des </w:t>
+      </w:r>
+      <w:proofErr w:type="spellStart"/>
+      <w:r>
+        <w:t>Use</w:t>
+      </w:r>
+      <w:proofErr w:type="spellEnd"/>
+      <w:r>
+        <w:t xml:space="preserve">-Cases, welches wir auch heute erstellten. Das </w:t>
+      </w:r>
+      <w:proofErr w:type="spellStart"/>
+      <w:r>
+        <w:t>Use</w:t>
+      </w:r>
+      <w:proofErr w:type="spellEnd"/>
+      <w:r>
+        <w:t xml:space="preserve">-Case-Diagramm ist Grundlage für das Klassendiagramm. Allerdings wird in unserem Klassendiagramm viel mehr ersichtlich, wie das Programm schlussendlich strukturiert wird und funktionieren soll, als dass es dies im </w:t>
+      </w:r>
+      <w:proofErr w:type="spellStart"/>
+      <w:r>
+        <w:t>Use</w:t>
+      </w:r>
+      <w:proofErr w:type="spellEnd"/>
+      <w:r>
+        <w:t xml:space="preserve">-Case tut. Das </w:t>
+      </w:r>
+      <w:proofErr w:type="spellStart"/>
+      <w:r>
+        <w:t>Use</w:t>
+      </w:r>
+      <w:proofErr w:type="spellEnd"/>
+      <w:r>
+        <w:t>-Case-Diagramm haben wir heute auch noch komplett beschrieben. Die Methoden für das Klassendiagramm sollen erst erstellt werden, wenn das Sequenzdiagramm gemacht ist. Dies ist in zwei Wochen geplant.</w:t>
       </w:r>
     </w:p>
     <w:p>
@@ -1054,12 +1104,12 @@
         <w:spacing w:line="240" w:lineRule="auto"/>
         <w:ind w:left="0" w:firstLine="0"/>
       </w:pPr>
-      <w:bookmarkStart w:id="4" w:name="_Toc408512800"/>
+      <w:bookmarkStart w:id="5" w:name="_Toc408512800"/>
       <w:r>
         <w:lastRenderedPageBreak/>
         <w:t>Halbzeit Projekt</w:t>
       </w:r>
-      <w:bookmarkEnd w:id="4"/>
+      <w:bookmarkEnd w:id="5"/>
     </w:p>
     <w:p>
       <w:pPr>
@@ -1074,11 +1124,11 @@
         <w:spacing w:line="240" w:lineRule="auto"/>
         <w:ind w:left="0" w:firstLine="0"/>
       </w:pPr>
-      <w:bookmarkStart w:id="5" w:name="_Toc408512801"/>
+      <w:bookmarkStart w:id="6" w:name="_Toc408512801"/>
       <w:r>
         <w:t>Donnerstag 11.12.2014</w:t>
       </w:r>
-      <w:bookmarkEnd w:id="5"/>
+      <w:bookmarkEnd w:id="6"/>
     </w:p>
     <w:p>
       <w:pPr>
@@ -1096,7 +1146,15 @@
         <w:spacing w:line="240" w:lineRule="auto"/>
       </w:pPr>
       <w:r>
-        <w:t>Wie jede Woche begonnen wir den Projektarbeitstag in der Schule mit einem Sprintreview um zu schauen, auf welchem Stand unser Projekt ist. Heute standen viele Arbeiten an. Zum einen mussten wir ein Paketdiagramm erstellen und die Beschreibungen im Use-Case-Diagramm vervollständigen. Das Klassendiagramm wurde heute vervollständigt und optimiert und wir begonnen teilweise mit der Implementation. Bei der Implementation konnten wir allerdings erst ein paar Klassen implementieren.</w:t>
+        <w:t xml:space="preserve">Wie jede Woche begonnen wir den Projektarbeitstag in der Schule mit einem Sprintreview um zu schauen, auf welchem Stand unser Projekt ist. Heute standen viele Arbeiten an. Zum einen mussten wir ein Paketdiagramm erstellen und die Beschreibungen im </w:t>
+      </w:r>
+      <w:proofErr w:type="spellStart"/>
+      <w:r>
+        <w:t>Use</w:t>
+      </w:r>
+      <w:proofErr w:type="spellEnd"/>
+      <w:r>
+        <w:t>-Case-Diagramm vervollständigen. Das Klassendiagramm wurde heute vervollständigt und optimiert und wir begonnen teilweise mit der Implementation. Bei der Implementation konnten wir allerdings erst ein paar Klassen implementieren.</w:t>
       </w:r>
     </w:p>
     <w:p>
@@ -1128,11 +1186,11 @@
         <w:spacing w:line="240" w:lineRule="auto"/>
         <w:ind w:left="0" w:firstLine="0"/>
       </w:pPr>
-      <w:bookmarkStart w:id="6" w:name="_Toc408512802"/>
+      <w:bookmarkStart w:id="7" w:name="_Toc408512802"/>
       <w:r>
         <w:t>Donnerstag 18.12.2014</w:t>
       </w:r>
-      <w:bookmarkEnd w:id="6"/>
+      <w:bookmarkEnd w:id="7"/>
     </w:p>
     <w:p>
       <w:pPr>
@@ -1179,11 +1237,11 @@
         <w:spacing w:line="240" w:lineRule="auto"/>
         <w:ind w:left="0" w:firstLine="0"/>
       </w:pPr>
-      <w:bookmarkStart w:id="7" w:name="_Toc408512803"/>
+      <w:bookmarkStart w:id="8" w:name="_Toc408512803"/>
       <w:r>
         <w:t>Ende Projekt</w:t>
       </w:r>
-      <w:bookmarkEnd w:id="7"/>
+      <w:bookmarkEnd w:id="8"/>
     </w:p>
     <w:p>
       <w:pPr>
@@ -1198,11 +1256,11 @@
         <w:spacing w:line="240" w:lineRule="auto"/>
         <w:ind w:left="0" w:firstLine="0"/>
       </w:pPr>
-      <w:bookmarkStart w:id="8" w:name="_Toc408512804"/>
+      <w:bookmarkStart w:id="9" w:name="_Toc408512804"/>
       <w:r>
         <w:t>Weihnachtsferien 19.12.2014 - 07.01.2015</w:t>
       </w:r>
-      <w:bookmarkEnd w:id="8"/>
+      <w:bookmarkEnd w:id="9"/>
     </w:p>
     <w:p>
       <w:pPr>
@@ -1249,11 +1307,11 @@
         <w:spacing w:line="240" w:lineRule="auto"/>
         <w:ind w:left="0" w:firstLine="0"/>
       </w:pPr>
-      <w:bookmarkStart w:id="9" w:name="_Toc408512805"/>
+      <w:bookmarkStart w:id="10" w:name="_Toc408512805"/>
       <w:r>
         <w:t>Donnerstag 08.01.2015</w:t>
       </w:r>
-      <w:bookmarkEnd w:id="9"/>
+      <w:bookmarkEnd w:id="10"/>
     </w:p>
     <w:p>
       <w:pPr>
@@ -1268,7 +1326,15 @@
         <w:spacing w:line="240" w:lineRule="auto"/>
       </w:pPr>
       <w:r>
-        <w:t xml:space="preserve">Heute haben wir zum ersten das letzte Review gemacht und den aktuellen Stand des Projekts geprüft. Es gab schlussendlich noch mehr Arbeit als gewünscht. Wir mussten das Arbeitsjournal noch komplett fertig machen, im Code veränderte sich noch ein bisschen was wegen der Minimum und Maximum Radien, was sich auf das Klassendiagramm nochmals auswirkt und auch die Testfälle mit JUnit mussten wir nochmals anpassen. Die Implementation haben wir heute vollständig fertiggestellt und auch die Dokumentation befindet sich nun auf dem Endstand. </w:t>
+        <w:t xml:space="preserve">Heute haben wir zum ersten das letzte Review gemacht und den aktuellen Stand des Projekts geprüft. Es gab schlussendlich noch mehr Arbeit als gewünscht. Wir mussten das Arbeitsjournal noch komplett fertig machen, im Code veränderte sich noch ein bisschen was wegen der Minimum und Maximum Radien, was sich auf das Klassendiagramm nochmals auswirkt und auch die Testfälle mit </w:t>
+      </w:r>
+      <w:proofErr w:type="spellStart"/>
+      <w:r>
+        <w:t>JUnit</w:t>
+      </w:r>
+      <w:proofErr w:type="spellEnd"/>
+      <w:r>
+        <w:t xml:space="preserve"> mussten wir nochmals anpassen. Die Implementation haben wir heute vollständig fertiggestellt und auch die Dokumentation befindet sich nun auf dem Endstand. </w:t>
       </w:r>
     </w:p>
     <w:p>
@@ -1309,11 +1375,11 @@
         <w:spacing w:line="240" w:lineRule="auto"/>
         <w:ind w:left="0" w:firstLine="0"/>
       </w:pPr>
-      <w:bookmarkStart w:id="10" w:name="_Toc408512806"/>
+      <w:bookmarkStart w:id="11" w:name="_Toc408512806"/>
       <w:r>
         <w:t>Arbeitsaufteilung</w:t>
       </w:r>
-      <w:bookmarkEnd w:id="10"/>
+      <w:bookmarkEnd w:id="11"/>
     </w:p>
     <w:p>
       <w:pPr>
@@ -1397,8 +1463,21 @@
         </w:numPr>
         <w:spacing w:line="240" w:lineRule="auto"/>
       </w:pPr>
-      <w:r>
-        <w:t>Klassenimplementation (mit JAVADoc)</w:t>
+      <w:proofErr w:type="spellStart"/>
+      <w:r>
+        <w:t>Klassenimplementation</w:t>
+      </w:r>
+      <w:proofErr w:type="spellEnd"/>
+      <w:r>
+        <w:t xml:space="preserve"> (mit </w:t>
+      </w:r>
+      <w:proofErr w:type="spellStart"/>
+      <w:r>
+        <w:t>JAVADoc</w:t>
+      </w:r>
+      <w:proofErr w:type="spellEnd"/>
+      <w:r>
+        <w:t>)</w:t>
       </w:r>
     </w:p>
     <w:p>
@@ -1418,8 +1497,13 @@
         </w:numPr>
         <w:spacing w:line="240" w:lineRule="auto"/>
       </w:pPr>
-      <w:r>
-        <w:t xml:space="preserve">Use-Case-Diagramm </w:t>
+      <w:proofErr w:type="spellStart"/>
+      <w:r>
+        <w:t>Use</w:t>
+      </w:r>
+      <w:proofErr w:type="spellEnd"/>
+      <w:r>
+        <w:t xml:space="preserve">-Case-Diagramm </w:t>
       </w:r>
     </w:p>
     <w:p>
@@ -1431,8 +1515,13 @@
         </w:numPr>
         <w:spacing w:line="240" w:lineRule="auto"/>
       </w:pPr>
-      <w:r>
-        <w:t>Use-Case-Diagramm Beschreibung</w:t>
+      <w:proofErr w:type="spellStart"/>
+      <w:r>
+        <w:t>Use</w:t>
+      </w:r>
+      <w:proofErr w:type="spellEnd"/>
+      <w:r>
+        <w:t>-Case-Diagramm Beschreibung</w:t>
       </w:r>
     </w:p>
     <w:p>
@@ -1520,8 +1609,21 @@
         </w:numPr>
         <w:spacing w:line="240" w:lineRule="auto"/>
       </w:pPr>
-      <w:r>
-        <w:t>Klassenimplementation (mit JAVADoc)</w:t>
+      <w:proofErr w:type="spellStart"/>
+      <w:r>
+        <w:t>Klassenimplementation</w:t>
+      </w:r>
+      <w:proofErr w:type="spellEnd"/>
+      <w:r>
+        <w:t xml:space="preserve"> (mit </w:t>
+      </w:r>
+      <w:proofErr w:type="spellStart"/>
+      <w:r>
+        <w:t>JAVADoc</w:t>
+      </w:r>
+      <w:proofErr w:type="spellEnd"/>
+      <w:r>
+        <w:t>)</w:t>
       </w:r>
     </w:p>
     <w:p>
@@ -1559,8 +1661,13 @@
         </w:numPr>
         <w:spacing w:line="240" w:lineRule="auto"/>
       </w:pPr>
-      <w:r>
-        <w:t>JUnit-Tests (nur sehr kurzer Aufwand)</w:t>
+      <w:proofErr w:type="spellStart"/>
+      <w:r>
+        <w:t>JUnit</w:t>
+      </w:r>
+      <w:proofErr w:type="spellEnd"/>
+      <w:r>
+        <w:t>-Tests (nur sehr kurzer Aufwand)</w:t>
       </w:r>
     </w:p>
     <w:p>
@@ -1609,8 +1716,21 @@
         </w:numPr>
         <w:spacing w:line="240" w:lineRule="auto"/>
       </w:pPr>
-      <w:r>
-        <w:t>Klassenimplementation (mit JAVADoc)</w:t>
+      <w:proofErr w:type="spellStart"/>
+      <w:r>
+        <w:t>Klassenimplementation</w:t>
+      </w:r>
+      <w:proofErr w:type="spellEnd"/>
+      <w:r>
+        <w:t xml:space="preserve"> (mit </w:t>
+      </w:r>
+      <w:proofErr w:type="spellStart"/>
+      <w:r>
+        <w:t>JAVADoc</w:t>
+      </w:r>
+      <w:proofErr w:type="spellEnd"/>
+      <w:r>
+        <w:t>)</w:t>
       </w:r>
     </w:p>
     <w:p>
@@ -1622,8 +1742,13 @@
         </w:numPr>
         <w:spacing w:line="240" w:lineRule="auto"/>
       </w:pPr>
-      <w:r>
-        <w:t>JUnit-Tests</w:t>
+      <w:proofErr w:type="spellStart"/>
+      <w:r>
+        <w:t>JUnit</w:t>
+      </w:r>
+      <w:proofErr w:type="spellEnd"/>
+      <w:r>
+        <w:t>-Tests</w:t>
       </w:r>
     </w:p>
     <w:p>
@@ -1739,8 +1864,21 @@
       </w:r>
     </w:p>
     <w:p>
-      <w:r>
-        <w:t>Klassenimplementation (mit JAVADoc)</w:t>
+      <w:proofErr w:type="spellStart"/>
+      <w:r>
+        <w:t>Klassenimplementation</w:t>
+      </w:r>
+      <w:proofErr w:type="spellEnd"/>
+      <w:r>
+        <w:t xml:space="preserve"> (mit </w:t>
+      </w:r>
+      <w:proofErr w:type="spellStart"/>
+      <w:r>
+        <w:t>JAVADoc</w:t>
+      </w:r>
+      <w:proofErr w:type="spellEnd"/>
+      <w:r>
+        <w:t>)</w:t>
       </w:r>
     </w:p>
     <w:sectPr>
@@ -1945,8 +2083,6 @@
     <w:r>
       <w:t>08.01.2015</w:t>
     </w:r>
-    <w:bookmarkStart w:id="11" w:name="_GoBack"/>
-    <w:bookmarkEnd w:id="11"/>
   </w:p>
 </w:hdr>
 </file>
@@ -3538,12 +3674,12 @@
     <w:link w:val="TitelZchn"/>
     <w:uiPriority w:val="10"/>
     <w:qFormat/>
-    <w:rsid w:val="00CD4197"/>
+    <w:rsid w:val="005D7243"/>
     <w:pPr>
       <w:pBdr>
         <w:bottom w:val="single" w:sz="8" w:space="4" w:color="E8E8E8"/>
       </w:pBdr>
-      <w:spacing w:before="0" w:after="0" w:line="264" w:lineRule="auto"/>
+      <w:spacing w:before="0" w:after="360" w:line="264" w:lineRule="auto"/>
       <w:contextualSpacing/>
     </w:pPr>
     <w:rPr>
@@ -3559,7 +3695,7 @@
     <w:name w:val="Titel Zchn"/>
     <w:link w:val="Titel"/>
     <w:uiPriority w:val="10"/>
-    <w:rsid w:val="00CD4197"/>
+    <w:rsid w:val="005D7243"/>
     <w:rPr>
       <w:rFonts w:ascii="Arial" w:eastAsiaTheme="majorEastAsia" w:hAnsi="Arial" w:cstheme="majorBidi"/>
       <w:b/>
@@ -3568,6 +3704,7 @@
       <w:kern w:val="28"/>
       <w:sz w:val="54"/>
       <w:szCs w:val="52"/>
+      <w:lang w:eastAsia="ar-SA"/>
     </w:rPr>
   </w:style>
   <w:style w:type="paragraph" w:styleId="Inhaltsverzeichnisberschrift">
